--- a/Document/NaLF-001.docx
+++ b/Document/NaLF-001.docx
@@ -3752,7 +3752,7 @@
         </w:tabs>
         <w:jc w:val="center"/>
         <w:rPr>
-          <w:rFonts w:eastAsiaTheme="minorEastAsia" w:hint="eastAsia"/>
+          <w:rFonts w:eastAsiaTheme="minorEastAsia"/>
           <w:sz w:val="9"/>
           <w:lang w:eastAsia="ja-JP"/>
         </w:rPr>
@@ -4125,7 +4125,7 @@
         </w:tabs>
         <w:ind w:left="993"/>
         <w:rPr>
-          <w:rFonts w:eastAsiaTheme="minorEastAsia" w:hint="eastAsia"/>
+          <w:rFonts w:eastAsiaTheme="minorEastAsia"/>
           <w:sz w:val="24"/>
           <w:lang w:eastAsia="ja-JP"/>
         </w:rPr>
@@ -4139,7 +4139,7 @@
         </w:tabs>
         <w:ind w:left="993"/>
         <w:rPr>
-          <w:rFonts w:eastAsiaTheme="minorEastAsia" w:hint="eastAsia"/>
+          <w:rFonts w:eastAsiaTheme="minorEastAsia"/>
           <w:sz w:val="24"/>
           <w:lang w:eastAsia="ja-JP"/>
         </w:rPr>
@@ -4153,7 +4153,7 @@
         </w:tabs>
         <w:ind w:left="993"/>
         <w:rPr>
-          <w:rFonts w:eastAsiaTheme="minorEastAsia" w:hint="eastAsia"/>
+          <w:rFonts w:eastAsiaTheme="minorEastAsia"/>
           <w:sz w:val="24"/>
           <w:lang w:eastAsia="ja-JP"/>
         </w:rPr>
@@ -4516,8 +4516,84 @@
     </w:p>
     <w:p>
       <w:pPr>
-        <w:rPr>
-          <w:sz w:val="24"/>
+        <w:ind w:left="1134"/>
+        <w:rPr>
+          <w:sz w:val="24"/>
+        </w:rPr>
+      </w:pPr>
+    </w:p>
+    <w:p>
+      <w:pPr>
+        <w:pStyle w:val="Heading2"/>
+        <w:keepNext w:val="0"/>
+        <w:keepLines w:val="0"/>
+        <w:tabs>
+          <w:tab w:val="left" w:pos="808"/>
+          <w:tab w:val="left" w:pos="809"/>
+        </w:tabs>
+        <w:spacing w:before="0"/>
+        <w:ind w:left="808"/>
+        <w:rPr>
+          <w:color w:val="auto"/>
+          <w:sz w:val="28"/>
+          <w:lang w:eastAsia="ja-JP"/>
+        </w:rPr>
+      </w:pPr>
+      <w:r>
+        <w:rPr>
+          <w:color w:val="auto"/>
+          <w:sz w:val="28"/>
+        </w:rPr>
+        <w:object w:dxaOrig="1650" w:dyaOrig="810">
+          <v:shapetype id="_x0000_t75" coordsize="21600,21600" o:spt="75" o:preferrelative="t" path="m@4@5l@4@11@9@11@9@5xe" filled="f" stroked="f">
+            <v:stroke joinstyle="miter"/>
+            <v:formulas>
+              <v:f eqn="if lineDrawn pixelLineWidth 0"/>
+              <v:f eqn="sum @0 1 0"/>
+              <v:f eqn="sum 0 0 @1"/>
+              <v:f eqn="prod @2 1 2"/>
+              <v:f eqn="prod @3 21600 pixelWidth"/>
+              <v:f eqn="prod @3 21600 pixelHeight"/>
+              <v:f eqn="sum @0 0 1"/>
+              <v:f eqn="prod @6 1 2"/>
+              <v:f eqn="prod @7 21600 pixelWidth"/>
+              <v:f eqn="sum @8 21600 0"/>
+              <v:f eqn="prod @7 21600 pixelHeight"/>
+              <v:f eqn="sum @10 21600 0"/>
+            </v:formulas>
+            <v:path o:extrusionok="f" gradientshapeok="t" o:connecttype="rect"/>
+            <o:lock v:ext="edit" aspectratio="t"/>
+          </v:shapetype>
+          <v:shape id="_x0000_i1025" type="#_x0000_t75" style="width:82.2pt;height:40.75pt" o:ole="">
+            <v:imagedata r:id="rId16" o:title=""/>
+          </v:shape>
+          <o:OLEObject Type="Embed" ProgID="Package" ShapeID="_x0000_i1025" DrawAspect="Content" ObjectID="_1539112278" r:id="rId17"/>
+        </w:object>
+      </w:r>
+    </w:p>
+    <w:p>
+      <w:pPr>
+        <w:rPr>
+          <w:rFonts w:eastAsiaTheme="minorEastAsia"/>
+          <w:lang w:eastAsia="ja-JP"/>
+        </w:rPr>
+      </w:pPr>
+    </w:p>
+    <w:p>
+      <w:pPr>
+        <w:pStyle w:val="Heading2"/>
+        <w:keepNext w:val="0"/>
+        <w:keepLines w:val="0"/>
+        <w:tabs>
+          <w:tab w:val="left" w:pos="808"/>
+          <w:tab w:val="left" w:pos="809"/>
+        </w:tabs>
+        <w:spacing w:before="0"/>
+        <w:rPr>
+          <w:rFonts w:hint="eastAsia"/>
+          <w:color w:val="auto"/>
+          <w:sz w:val="28"/>
+          <w:lang w:eastAsia="ja-JP"/>
         </w:rPr>
       </w:pPr>
     </w:p>
@@ -4641,6 +4717,7 @@
           <w:color w:val="auto"/>
           <w:sz w:val="24"/>
         </w:rPr>
+        <w:lastRenderedPageBreak/>
         <w:t>Support</w:t>
       </w:r>
       <w:r>
@@ -4769,7 +4846,6 @@
                 <w:b/>
                 <w:sz w:val="24"/>
               </w:rPr>
-              <w:lastRenderedPageBreak/>
               <w:t>Te</w:t>
             </w:r>
             <w:r>
